--- a/PortSwigger Labs/Client Side Topics/DOM Based/Lab 3 - DOM XSS using web messages.docx
+++ b/PortSwigger Labs/Client Side Topics/DOM Based/Lab 3 - DOM XSS using web messages.docx
@@ -51,7 +51,15 @@
         <w:t xml:space="preserve">the </w:t>
       </w:r>
       <w:r>
-        <w:t>page and call the print() function</w:t>
+        <w:t xml:space="preserve">page and call the </w:t>
+      </w:r>
+      <w:proofErr w:type="gramStart"/>
+      <w:r>
+        <w:t>print(</w:t>
+      </w:r>
+      <w:proofErr w:type="gramEnd"/>
+      <w:r>
+        <w:t>) function</w:t>
       </w:r>
       <w:r>
         <w:t>.</w:t>
@@ -156,10 +164,12 @@
         <w:pStyle w:val="BodyTextIndent"/>
       </w:pPr>
       <w:proofErr w:type="spellStart"/>
+      <w:proofErr w:type="gramStart"/>
       <w:r>
         <w:t>window.addEventListener</w:t>
       </w:r>
       <w:proofErr w:type="spellEnd"/>
+      <w:proofErr w:type="gramEnd"/>
       <w:r>
         <w:t>('message', function(e) {</w:t>
       </w:r>
@@ -169,10 +179,12 @@
         <w:pStyle w:val="BodyTextIndent"/>
       </w:pPr>
       <w:proofErr w:type="spellStart"/>
+      <w:proofErr w:type="gramStart"/>
       <w:r>
         <w:t>document.getElementById</w:t>
       </w:r>
       <w:proofErr w:type="spellEnd"/>
+      <w:proofErr w:type="gramEnd"/>
       <w:r>
         <w:t>('ads').</w:t>
       </w:r>
@@ -182,7 +194,15 @@
       </w:r>
       <w:proofErr w:type="spellEnd"/>
       <w:r>
-        <w:t xml:space="preserve"> = e.data;</w:t>
+        <w:t xml:space="preserve"> = </w:t>
+      </w:r>
+      <w:proofErr w:type="spellStart"/>
+      <w:r>
+        <w:t>e.data</w:t>
+      </w:r>
+      <w:proofErr w:type="spellEnd"/>
+      <w:r>
+        <w:t>;</w:t>
       </w:r>
     </w:p>
     <w:p>
@@ -229,6 +249,7 @@
         <w:t xml:space="preserve"> loads, the </w:t>
       </w:r>
       <w:proofErr w:type="spellStart"/>
+      <w:proofErr w:type="gramStart"/>
       <w:r>
         <w:rPr>
           <w:b w:val="0"/>
@@ -242,63 +263,80 @@
           <w:b w:val="0"/>
           <w:bCs w:val="0"/>
         </w:rPr>
-        <w:t xml:space="preserve">() method sends a web message to the home page. The event listener, which is intended to serve ads, takes the content of the web message and inserts it into the div with the ID ads. However, in this case it inserts our </w:t>
-      </w:r>
-      <w:proofErr w:type="spellStart"/>
+        <w:t>(</w:t>
+      </w:r>
+      <w:proofErr w:type="gramEnd"/>
       <w:r>
         <w:rPr>
           <w:b w:val="0"/>
           <w:bCs w:val="0"/>
         </w:rPr>
-        <w:t>img</w:t>
-      </w:r>
-      <w:proofErr w:type="spellEnd"/>
+        <w:t xml:space="preserve">) method sends a web message to the home page. The event listener, which is intended to serve ads, takes the content of the web message and inserts it into the div with the ID ads. However, in this case it inserts our </w:t>
+      </w:r>
+      <w:proofErr w:type="spellStart"/>
       <w:r>
         <w:rPr>
           <w:b w:val="0"/>
           <w:bCs w:val="0"/>
         </w:rPr>
-        <w:t xml:space="preserve"> tag, which contains an invalid </w:t>
-      </w:r>
-      <w:proofErr w:type="spellStart"/>
+        <w:t>img</w:t>
+      </w:r>
+      <w:proofErr w:type="spellEnd"/>
       <w:r>
         <w:rPr>
           <w:b w:val="0"/>
           <w:bCs w:val="0"/>
         </w:rPr>
-        <w:t>src</w:t>
-      </w:r>
-      <w:proofErr w:type="spellEnd"/>
+        <w:t xml:space="preserve"> tag, which contains an invalid </w:t>
+      </w:r>
+      <w:proofErr w:type="spellStart"/>
       <w:r>
         <w:rPr>
           <w:b w:val="0"/>
           <w:bCs w:val="0"/>
         </w:rPr>
-        <w:t xml:space="preserve"> attribute. This throws an error, which causes the </w:t>
-      </w:r>
-      <w:proofErr w:type="spellStart"/>
+        <w:t>src</w:t>
+      </w:r>
+      <w:proofErr w:type="spellEnd"/>
       <w:r>
         <w:rPr>
           <w:b w:val="0"/>
           <w:bCs w:val="0"/>
         </w:rPr>
-        <w:t>onerror</w:t>
-      </w:r>
-      <w:proofErr w:type="spellEnd"/>
+        <w:t xml:space="preserve"> attribute. This throws an error, which causes the </w:t>
+      </w:r>
+      <w:proofErr w:type="spellStart"/>
       <w:r>
         <w:rPr>
           <w:b w:val="0"/>
           <w:bCs w:val="0"/>
         </w:rPr>
-        <w:t xml:space="preserve"> event handler to execute our payload.</w:t>
-      </w:r>
+        <w:t>onerror</w:t>
+      </w:r>
+      <w:proofErr w:type="spellEnd"/>
       <w:r>
         <w:rPr>
           <w:b w:val="0"/>
           <w:bCs w:val="0"/>
         </w:rPr>
+        <w:t xml:space="preserve"> event handler to execute our </w:t>
+      </w:r>
+      <w:proofErr w:type="gramStart"/>
+      <w:r>
+        <w:rPr>
+          <w:b w:val="0"/>
+          <w:bCs w:val="0"/>
+        </w:rPr>
+        <w:t>payload.</w:t>
+      </w:r>
+      <w:r>
+        <w:rPr>
+          <w:b w:val="0"/>
+          <w:bCs w:val="0"/>
+        </w:rPr>
         <w:t>.</w:t>
       </w:r>
+      <w:proofErr w:type="gramEnd"/>
     </w:p>
     <w:p>
       <w:pPr>
@@ -377,7 +415,6 @@
     </w:p>
     <w:p>
       <w:pPr>
-        <w:jc w:val="center"/>
         <w:rPr>
           <w:rFonts w:ascii="Times New Roman" w:hAnsi="Times New Roman" w:cs="Times New Roman"/>
           <w:b/>
@@ -431,6 +468,7 @@
         <w:t>="https://YOUR-LAB-ID.web-security-academy.net/" onload="</w:t>
       </w:r>
       <w:proofErr w:type="spellStart"/>
+      <w:proofErr w:type="gramStart"/>
       <w:r>
         <w:rPr>
           <w:rFonts w:ascii="Times New Roman" w:hAnsi="Times New Roman" w:cs="Times New Roman"/>
@@ -440,6 +478,7 @@
         <w:t>this.contentWindow.postMessage</w:t>
       </w:r>
       <w:proofErr w:type="spellEnd"/>
+      <w:proofErr w:type="gramEnd"/>
       <w:r>
         <w:rPr>
           <w:rFonts w:ascii="Times New Roman" w:hAnsi="Times New Roman" w:cs="Times New Roman"/>
@@ -539,15 +578,306 @@
     </w:p>
     <w:p>
       <w:pPr>
-        <w:jc w:val="center"/>
+        <w:pStyle w:val="ListParagraph"/>
+        <w:numPr>
+          <w:ilvl w:val="0"/>
+          <w:numId w:val="2"/>
+        </w:numPr>
+        <w:rPr>
+          <w:rFonts w:ascii="Times New Roman" w:hAnsi="Times New Roman" w:cs="Times New Roman"/>
+          <w:sz w:val="32"/>
+          <w:szCs w:val="32"/>
+        </w:rPr>
+      </w:pPr>
+      <w:r>
         <w:rPr>
           <w:rFonts w:ascii="Times New Roman" w:hAnsi="Times New Roman" w:cs="Times New Roman"/>
           <w:b/>
           <w:bCs/>
-          <w:sz w:val="40"/>
-          <w:szCs w:val="40"/>
-        </w:rPr>
-      </w:pPr>
+          <w:sz w:val="32"/>
+          <w:szCs w:val="32"/>
+        </w:rPr>
+        <w:t>Validation and Sanitization:</w:t>
+      </w:r>
+      <w:r>
+        <w:rPr>
+          <w:rFonts w:ascii="Times New Roman" w:hAnsi="Times New Roman" w:cs="Times New Roman"/>
+          <w:sz w:val="32"/>
+          <w:szCs w:val="32"/>
+        </w:rPr>
+        <w:t xml:space="preserve"> Always validate and sanitize data that will be processed. In this scenario, the data from the event listener should be strictly validated and sanitized before being injected into the DOM. Only allow safe and expected message structures.</w:t>
+      </w:r>
+    </w:p>
+    <w:p>
+      <w:pPr>
+        <w:pStyle w:val="ListParagraph"/>
+        <w:numPr>
+          <w:ilvl w:val="0"/>
+          <w:numId w:val="2"/>
+        </w:numPr>
+        <w:rPr>
+          <w:rFonts w:ascii="Times New Roman" w:hAnsi="Times New Roman" w:cs="Times New Roman"/>
+          <w:sz w:val="32"/>
+          <w:szCs w:val="32"/>
+        </w:rPr>
+      </w:pPr>
+      <w:r>
+        <w:rPr>
+          <w:rFonts w:ascii="Times New Roman" w:hAnsi="Times New Roman" w:cs="Times New Roman"/>
+          <w:b/>
+          <w:bCs/>
+          <w:sz w:val="32"/>
+          <w:szCs w:val="32"/>
+        </w:rPr>
+        <w:lastRenderedPageBreak/>
+        <w:t xml:space="preserve">Use of </w:t>
+      </w:r>
+      <w:proofErr w:type="spellStart"/>
+      <w:proofErr w:type="gramStart"/>
+      <w:r>
+        <w:rPr>
+          <w:rFonts w:ascii="Times New Roman" w:hAnsi="Times New Roman" w:cs="Times New Roman"/>
+          <w:b/>
+          <w:bCs/>
+          <w:sz w:val="32"/>
+          <w:szCs w:val="32"/>
+        </w:rPr>
+        <w:t>document.createElement</w:t>
+      </w:r>
+      <w:proofErr w:type="spellEnd"/>
+      <w:proofErr w:type="gramEnd"/>
+      <w:r>
+        <w:rPr>
+          <w:rFonts w:ascii="Times New Roman" w:hAnsi="Times New Roman" w:cs="Times New Roman"/>
+          <w:b/>
+          <w:bCs/>
+          <w:sz w:val="32"/>
+          <w:szCs w:val="32"/>
+        </w:rPr>
+        <w:t>:</w:t>
+      </w:r>
+      <w:r>
+        <w:rPr>
+          <w:rFonts w:ascii="Times New Roman" w:hAnsi="Times New Roman" w:cs="Times New Roman"/>
+          <w:sz w:val="32"/>
+          <w:szCs w:val="32"/>
+        </w:rPr>
+        <w:t xml:space="preserve"> Instead of directly inserting HTML content using </w:t>
+      </w:r>
+      <w:proofErr w:type="spellStart"/>
+      <w:r>
+        <w:rPr>
+          <w:rFonts w:ascii="Times New Roman" w:hAnsi="Times New Roman" w:cs="Times New Roman"/>
+          <w:sz w:val="32"/>
+          <w:szCs w:val="32"/>
+        </w:rPr>
+        <w:t>innerHTML</w:t>
+      </w:r>
+      <w:proofErr w:type="spellEnd"/>
+      <w:r>
+        <w:rPr>
+          <w:rFonts w:ascii="Times New Roman" w:hAnsi="Times New Roman" w:cs="Times New Roman"/>
+          <w:sz w:val="32"/>
+          <w:szCs w:val="32"/>
+        </w:rPr>
+        <w:t xml:space="preserve">, create DOM elements programmatically using methods like </w:t>
+      </w:r>
+      <w:proofErr w:type="spellStart"/>
+      <w:r>
+        <w:rPr>
+          <w:rFonts w:ascii="Times New Roman" w:hAnsi="Times New Roman" w:cs="Times New Roman"/>
+          <w:sz w:val="32"/>
+          <w:szCs w:val="32"/>
+        </w:rPr>
+        <w:t>document.createElement</w:t>
+      </w:r>
+      <w:proofErr w:type="spellEnd"/>
+      <w:r>
+        <w:rPr>
+          <w:rFonts w:ascii="Times New Roman" w:hAnsi="Times New Roman" w:cs="Times New Roman"/>
+          <w:sz w:val="32"/>
+          <w:szCs w:val="32"/>
+        </w:rPr>
+        <w:t>(). This way, you can safely set attributes and text without risk of injecting malicious scripts.</w:t>
+      </w:r>
+    </w:p>
+    <w:p>
+      <w:pPr>
+        <w:pStyle w:val="ListParagraph"/>
+        <w:numPr>
+          <w:ilvl w:val="0"/>
+          <w:numId w:val="2"/>
+        </w:numPr>
+        <w:rPr>
+          <w:rFonts w:ascii="Times New Roman" w:hAnsi="Times New Roman" w:cs="Times New Roman"/>
+          <w:sz w:val="32"/>
+          <w:szCs w:val="32"/>
+        </w:rPr>
+      </w:pPr>
+      <w:r>
+        <w:rPr>
+          <w:rFonts w:ascii="Times New Roman" w:hAnsi="Times New Roman" w:cs="Times New Roman"/>
+          <w:b/>
+          <w:bCs/>
+          <w:sz w:val="32"/>
+          <w:szCs w:val="32"/>
+        </w:rPr>
+        <w:t>White-listed Origins:</w:t>
+      </w:r>
+      <w:r>
+        <w:rPr>
+          <w:rFonts w:ascii="Times New Roman" w:hAnsi="Times New Roman" w:cs="Times New Roman"/>
+          <w:sz w:val="32"/>
+          <w:szCs w:val="32"/>
+        </w:rPr>
+        <w:t xml:space="preserve"> When using </w:t>
+      </w:r>
+      <w:proofErr w:type="spellStart"/>
+      <w:proofErr w:type="gramStart"/>
+      <w:r>
+        <w:rPr>
+          <w:rFonts w:ascii="Times New Roman" w:hAnsi="Times New Roman" w:cs="Times New Roman"/>
+          <w:sz w:val="32"/>
+          <w:szCs w:val="32"/>
+        </w:rPr>
+        <w:t>postMessage</w:t>
+      </w:r>
+      <w:proofErr w:type="spellEnd"/>
+      <w:r>
+        <w:rPr>
+          <w:rFonts w:ascii="Times New Roman" w:hAnsi="Times New Roman" w:cs="Times New Roman"/>
+          <w:sz w:val="32"/>
+          <w:szCs w:val="32"/>
+        </w:rPr>
+        <w:t>(</w:t>
+      </w:r>
+      <w:proofErr w:type="gramEnd"/>
+      <w:r>
+        <w:rPr>
+          <w:rFonts w:ascii="Times New Roman" w:hAnsi="Times New Roman" w:cs="Times New Roman"/>
+          <w:sz w:val="32"/>
+          <w:szCs w:val="32"/>
+        </w:rPr>
+        <w:t>), always specify the target origin to be more restrictive than a wildcard "*". Specify exactly which origins are allowed to receive the message.</w:t>
+      </w:r>
+    </w:p>
+    <w:p>
+      <w:pPr>
+        <w:pStyle w:val="ListParagraph"/>
+        <w:numPr>
+          <w:ilvl w:val="0"/>
+          <w:numId w:val="2"/>
+        </w:numPr>
+        <w:rPr>
+          <w:rFonts w:ascii="Times New Roman" w:hAnsi="Times New Roman" w:cs="Times New Roman"/>
+          <w:sz w:val="32"/>
+          <w:szCs w:val="32"/>
+        </w:rPr>
+      </w:pPr>
+      <w:r>
+        <w:rPr>
+          <w:rFonts w:ascii="Times New Roman" w:hAnsi="Times New Roman" w:cs="Times New Roman"/>
+          <w:b/>
+          <w:bCs/>
+          <w:sz w:val="32"/>
+          <w:szCs w:val="32"/>
+        </w:rPr>
+        <w:t>Avoiding Direct DOM Manipulation:</w:t>
+      </w:r>
+      <w:r>
+        <w:rPr>
+          <w:rFonts w:ascii="Times New Roman" w:hAnsi="Times New Roman" w:cs="Times New Roman"/>
+          <w:sz w:val="32"/>
+          <w:szCs w:val="32"/>
+        </w:rPr>
+        <w:t xml:space="preserve"> Instead of directly manipulating the DOM using </w:t>
+      </w:r>
+      <w:proofErr w:type="spellStart"/>
+      <w:r>
+        <w:rPr>
+          <w:rFonts w:ascii="Times New Roman" w:hAnsi="Times New Roman" w:cs="Times New Roman"/>
+          <w:sz w:val="32"/>
+          <w:szCs w:val="32"/>
+        </w:rPr>
+        <w:t>innerHTML</w:t>
+      </w:r>
+      <w:proofErr w:type="spellEnd"/>
+      <w:r>
+        <w:rPr>
+          <w:rFonts w:ascii="Times New Roman" w:hAnsi="Times New Roman" w:cs="Times New Roman"/>
+          <w:sz w:val="32"/>
+          <w:szCs w:val="32"/>
+        </w:rPr>
+        <w:t xml:space="preserve">, consider using safer alternatives like </w:t>
+      </w:r>
+      <w:proofErr w:type="spellStart"/>
+      <w:r>
+        <w:rPr>
+          <w:rFonts w:ascii="Times New Roman" w:hAnsi="Times New Roman" w:cs="Times New Roman"/>
+          <w:sz w:val="32"/>
+          <w:szCs w:val="32"/>
+        </w:rPr>
+        <w:t>innerText</w:t>
+      </w:r>
+      <w:proofErr w:type="spellEnd"/>
+      <w:r>
+        <w:rPr>
+          <w:rFonts w:ascii="Times New Roman" w:hAnsi="Times New Roman" w:cs="Times New Roman"/>
+          <w:sz w:val="32"/>
+          <w:szCs w:val="32"/>
+        </w:rPr>
+        <w:t xml:space="preserve"> or </w:t>
+      </w:r>
+      <w:proofErr w:type="spellStart"/>
+      <w:r>
+        <w:rPr>
+          <w:rFonts w:ascii="Times New Roman" w:hAnsi="Times New Roman" w:cs="Times New Roman"/>
+          <w:sz w:val="32"/>
+          <w:szCs w:val="32"/>
+        </w:rPr>
+        <w:t>textContent</w:t>
+      </w:r>
+      <w:proofErr w:type="spellEnd"/>
+      <w:r>
+        <w:rPr>
+          <w:rFonts w:ascii="Times New Roman" w:hAnsi="Times New Roman" w:cs="Times New Roman"/>
+          <w:sz w:val="32"/>
+          <w:szCs w:val="32"/>
+        </w:rPr>
+        <w:t xml:space="preserve"> which don't parse their input as HTML.</w:t>
+      </w:r>
+    </w:p>
+    <w:p>
+      <w:pPr>
+        <w:pStyle w:val="ListParagraph"/>
+        <w:numPr>
+          <w:ilvl w:val="0"/>
+          <w:numId w:val="2"/>
+        </w:numPr>
+        <w:rPr>
+          <w:rFonts w:ascii="Times New Roman" w:hAnsi="Times New Roman" w:cs="Times New Roman"/>
+          <w:sz w:val="32"/>
+          <w:szCs w:val="32"/>
+        </w:rPr>
+      </w:pPr>
+      <w:r>
+        <w:rPr>
+          <w:rFonts w:ascii="Times New Roman" w:hAnsi="Times New Roman" w:cs="Times New Roman"/>
+          <w:b/>
+          <w:bCs/>
+          <w:sz w:val="32"/>
+          <w:szCs w:val="32"/>
+        </w:rPr>
+        <w:t>Monitoring and Logging:</w:t>
+      </w:r>
+      <w:r>
+        <w:rPr>
+          <w:rFonts w:ascii="Times New Roman" w:hAnsi="Times New Roman" w:cs="Times New Roman"/>
+          <w:sz w:val="32"/>
+          <w:szCs w:val="32"/>
+        </w:rPr>
+        <w:t xml:space="preserve"> Regularly monitor and log messages being posted to detect any malicious activities.</w:t>
+      </w:r>
     </w:p>
     <w:sectPr>
       <w:pgSz w:w="11906" w:h="16838"/>
@@ -650,8 +980,100 @@
       </w:pPr>
     </w:lvl>
   </w:abstractNum>
+  <w:abstractNum w:abstractNumId="1" w15:restartNumberingAfterBreak="0">
+    <w:nsid w:val="4CC73993"/>
+    <w:multiLevelType w:val="hybridMultilevel"/>
+    <w:tmpl w:val="7D04AA22"/>
+    <w:lvl w:ilvl="0" w:tplc="4009000F">
+      <w:start w:val="1"/>
+      <w:numFmt w:val="decimal"/>
+      <w:lvlText w:val="%1."/>
+      <w:lvlJc w:val="left"/>
+      <w:pPr>
+        <w:ind w:left="720" w:hanging="360"/>
+      </w:pPr>
+      <w:rPr>
+        <w:rFonts w:hint="default"/>
+      </w:rPr>
+    </w:lvl>
+    <w:lvl w:ilvl="1" w:tplc="40090019" w:tentative="1">
+      <w:start w:val="1"/>
+      <w:numFmt w:val="lowerLetter"/>
+      <w:lvlText w:val="%2."/>
+      <w:lvlJc w:val="left"/>
+      <w:pPr>
+        <w:ind w:left="1440" w:hanging="360"/>
+      </w:pPr>
+    </w:lvl>
+    <w:lvl w:ilvl="2" w:tplc="4009001B" w:tentative="1">
+      <w:start w:val="1"/>
+      <w:numFmt w:val="lowerRoman"/>
+      <w:lvlText w:val="%3."/>
+      <w:lvlJc w:val="right"/>
+      <w:pPr>
+        <w:ind w:left="2160" w:hanging="180"/>
+      </w:pPr>
+    </w:lvl>
+    <w:lvl w:ilvl="3" w:tplc="4009000F" w:tentative="1">
+      <w:start w:val="1"/>
+      <w:numFmt w:val="decimal"/>
+      <w:lvlText w:val="%4."/>
+      <w:lvlJc w:val="left"/>
+      <w:pPr>
+        <w:ind w:left="2880" w:hanging="360"/>
+      </w:pPr>
+    </w:lvl>
+    <w:lvl w:ilvl="4" w:tplc="40090019" w:tentative="1">
+      <w:start w:val="1"/>
+      <w:numFmt w:val="lowerLetter"/>
+      <w:lvlText w:val="%5."/>
+      <w:lvlJc w:val="left"/>
+      <w:pPr>
+        <w:ind w:left="3600" w:hanging="360"/>
+      </w:pPr>
+    </w:lvl>
+    <w:lvl w:ilvl="5" w:tplc="4009001B" w:tentative="1">
+      <w:start w:val="1"/>
+      <w:numFmt w:val="lowerRoman"/>
+      <w:lvlText w:val="%6."/>
+      <w:lvlJc w:val="right"/>
+      <w:pPr>
+        <w:ind w:left="4320" w:hanging="180"/>
+      </w:pPr>
+    </w:lvl>
+    <w:lvl w:ilvl="6" w:tplc="4009000F" w:tentative="1">
+      <w:start w:val="1"/>
+      <w:numFmt w:val="decimal"/>
+      <w:lvlText w:val="%7."/>
+      <w:lvlJc w:val="left"/>
+      <w:pPr>
+        <w:ind w:left="5040" w:hanging="360"/>
+      </w:pPr>
+    </w:lvl>
+    <w:lvl w:ilvl="7" w:tplc="40090019" w:tentative="1">
+      <w:start w:val="1"/>
+      <w:numFmt w:val="lowerLetter"/>
+      <w:lvlText w:val="%8."/>
+      <w:lvlJc w:val="left"/>
+      <w:pPr>
+        <w:ind w:left="5760" w:hanging="360"/>
+      </w:pPr>
+    </w:lvl>
+    <w:lvl w:ilvl="8" w:tplc="4009001B" w:tentative="1">
+      <w:start w:val="1"/>
+      <w:numFmt w:val="lowerRoman"/>
+      <w:lvlText w:val="%9."/>
+      <w:lvlJc w:val="right"/>
+      <w:pPr>
+        <w:ind w:left="6480" w:hanging="180"/>
+      </w:pPr>
+    </w:lvl>
+  </w:abstractNum>
   <w:num w:numId="1" w16cid:durableId="416832563">
     <w:abstractNumId w:val="0"/>
+  </w:num>
+  <w:num w:numId="2" w16cid:durableId="95296131">
+    <w:abstractNumId w:val="1"/>
   </w:num>
 </w:numbering>
 </file>

--- a/PortSwigger Labs/Client Side Topics/DOM Based/Lab 3 - DOM XSS using web messages.docx
+++ b/PortSwigger Labs/Client Side Topics/DOM Based/Lab 3 - DOM XSS using web messages.docx
@@ -163,12 +163,10 @@
       <w:pPr>
         <w:pStyle w:val="BodyTextIndent"/>
       </w:pPr>
-      <w:proofErr w:type="spellStart"/>
       <w:proofErr w:type="gramStart"/>
       <w:r>
         <w:t>window.addEventListener</w:t>
       </w:r>
-      <w:proofErr w:type="spellEnd"/>
       <w:proofErr w:type="gramEnd"/>
       <w:r>
         <w:t>('message', function(e) {</w:t>
@@ -178,31 +176,13 @@
       <w:pPr>
         <w:pStyle w:val="BodyTextIndent"/>
       </w:pPr>
-      <w:proofErr w:type="spellStart"/>
       <w:proofErr w:type="gramStart"/>
       <w:r>
         <w:t>document.getElementById</w:t>
       </w:r>
-      <w:proofErr w:type="spellEnd"/>
       <w:proofErr w:type="gramEnd"/>
       <w:r>
-        <w:t>('ads').</w:t>
-      </w:r>
-      <w:proofErr w:type="spellStart"/>
-      <w:r>
-        <w:t>innerHTML</w:t>
-      </w:r>
-      <w:proofErr w:type="spellEnd"/>
-      <w:r>
-        <w:t xml:space="preserve"> = </w:t>
-      </w:r>
-      <w:proofErr w:type="spellStart"/>
-      <w:r>
-        <w:t>e.data</w:t>
-      </w:r>
-      <w:proofErr w:type="spellEnd"/>
-      <w:r>
-        <w:t>;</w:t>
+        <w:t>('ads').innerHTML = e.data;</w:t>
       </w:r>
     </w:p>
     <w:p>
@@ -230,96 +210,23 @@
           <w:b w:val="0"/>
           <w:bCs w:val="0"/>
         </w:rPr>
-        <w:t xml:space="preserve">When the </w:t>
-      </w:r>
-      <w:proofErr w:type="spellStart"/>
+        <w:t xml:space="preserve">When the iframe loads, the </w:t>
+      </w:r>
+      <w:proofErr w:type="gramStart"/>
       <w:r>
         <w:rPr>
           <w:b w:val="0"/>
           <w:bCs w:val="0"/>
         </w:rPr>
-        <w:t>iframe</w:t>
-      </w:r>
-      <w:proofErr w:type="spellEnd"/>
+        <w:t>postMessage(</w:t>
+      </w:r>
+      <w:proofErr w:type="gramEnd"/>
       <w:r>
         <w:rPr>
           <w:b w:val="0"/>
           <w:bCs w:val="0"/>
         </w:rPr>
-        <w:t xml:space="preserve"> loads, the </w:t>
-      </w:r>
-      <w:proofErr w:type="spellStart"/>
-      <w:proofErr w:type="gramStart"/>
-      <w:r>
-        <w:rPr>
-          <w:b w:val="0"/>
-          <w:bCs w:val="0"/>
-        </w:rPr>
-        <w:t>postMessage</w:t>
-      </w:r>
-      <w:proofErr w:type="spellEnd"/>
-      <w:r>
-        <w:rPr>
-          <w:b w:val="0"/>
-          <w:bCs w:val="0"/>
-        </w:rPr>
-        <w:t>(</w:t>
-      </w:r>
-      <w:proofErr w:type="gramEnd"/>
-      <w:r>
-        <w:rPr>
-          <w:b w:val="0"/>
-          <w:bCs w:val="0"/>
-        </w:rPr>
-        <w:t xml:space="preserve">) method sends a web message to the home page. The event listener, which is intended to serve ads, takes the content of the web message and inserts it into the div with the ID ads. However, in this case it inserts our </w:t>
-      </w:r>
-      <w:proofErr w:type="spellStart"/>
-      <w:r>
-        <w:rPr>
-          <w:b w:val="0"/>
-          <w:bCs w:val="0"/>
-        </w:rPr>
-        <w:t>img</w:t>
-      </w:r>
-      <w:proofErr w:type="spellEnd"/>
-      <w:r>
-        <w:rPr>
-          <w:b w:val="0"/>
-          <w:bCs w:val="0"/>
-        </w:rPr>
-        <w:t xml:space="preserve"> tag, which contains an invalid </w:t>
-      </w:r>
-      <w:proofErr w:type="spellStart"/>
-      <w:r>
-        <w:rPr>
-          <w:b w:val="0"/>
-          <w:bCs w:val="0"/>
-        </w:rPr>
-        <w:t>src</w:t>
-      </w:r>
-      <w:proofErr w:type="spellEnd"/>
-      <w:r>
-        <w:rPr>
-          <w:b w:val="0"/>
-          <w:bCs w:val="0"/>
-        </w:rPr>
-        <w:t xml:space="preserve"> attribute. This throws an error, which causes the </w:t>
-      </w:r>
-      <w:proofErr w:type="spellStart"/>
-      <w:r>
-        <w:rPr>
-          <w:b w:val="0"/>
-          <w:bCs w:val="0"/>
-        </w:rPr>
-        <w:t>onerror</w:t>
-      </w:r>
-      <w:proofErr w:type="spellEnd"/>
-      <w:r>
-        <w:rPr>
-          <w:b w:val="0"/>
-          <w:bCs w:val="0"/>
-        </w:rPr>
-        <w:t xml:space="preserve"> event handler to execute our </w:t>
+        <w:t xml:space="preserve">) method sends a web message to the home page. The event listener, which is intended to serve ads, takes the content of the web message and inserts it into the div with the ID ads. However, in this case it inserts our img tag, which contains an invalid src attribute. This throws an error, which causes the onerror event handler to execute our </w:t>
       </w:r>
       <w:proofErr w:type="gramStart"/>
       <w:r>
@@ -429,45 +336,8 @@
           <w:sz w:val="32"/>
           <w:szCs w:val="32"/>
         </w:rPr>
-        <w:t>&lt;</w:t>
-      </w:r>
-      <w:proofErr w:type="spellStart"/>
-      <w:r>
-        <w:rPr>
-          <w:rFonts w:ascii="Times New Roman" w:hAnsi="Times New Roman" w:cs="Times New Roman"/>
-          <w:sz w:val="32"/>
-          <w:szCs w:val="32"/>
-        </w:rPr>
-        <w:t>iframe</w:t>
-      </w:r>
-      <w:proofErr w:type="spellEnd"/>
-      <w:r>
-        <w:rPr>
-          <w:rFonts w:ascii="Times New Roman" w:hAnsi="Times New Roman" w:cs="Times New Roman"/>
-          <w:sz w:val="32"/>
-          <w:szCs w:val="32"/>
-        </w:rPr>
-        <w:t xml:space="preserve"> </w:t>
-      </w:r>
-      <w:proofErr w:type="spellStart"/>
-      <w:r>
-        <w:rPr>
-          <w:rFonts w:ascii="Times New Roman" w:hAnsi="Times New Roman" w:cs="Times New Roman"/>
-          <w:sz w:val="32"/>
-          <w:szCs w:val="32"/>
-        </w:rPr>
-        <w:t>src</w:t>
-      </w:r>
-      <w:proofErr w:type="spellEnd"/>
-      <w:r>
-        <w:rPr>
-          <w:rFonts w:ascii="Times New Roman" w:hAnsi="Times New Roman" w:cs="Times New Roman"/>
-          <w:sz w:val="32"/>
-          <w:szCs w:val="32"/>
-        </w:rPr>
-        <w:t>="https://YOUR-LAB-ID.web-security-academy.net/" onload="</w:t>
-      </w:r>
-      <w:proofErr w:type="spellStart"/>
+        <w:t>&lt;iframe src="https://YOUR-LAB-ID.web-security-academy.net/" onload="</w:t>
+      </w:r>
       <w:proofErr w:type="gramStart"/>
       <w:r>
         <w:rPr>
@@ -477,7 +347,6 @@
         </w:rPr>
         <w:t>this.contentWindow.postMessage</w:t>
       </w:r>
-      <w:proofErr w:type="spellEnd"/>
       <w:proofErr w:type="gramEnd"/>
       <w:r>
         <w:rPr>
@@ -485,61 +354,7 @@
           <w:sz w:val="32"/>
           <w:szCs w:val="32"/>
         </w:rPr>
-        <w:t>('&lt;</w:t>
-      </w:r>
-      <w:proofErr w:type="spellStart"/>
-      <w:r>
-        <w:rPr>
-          <w:rFonts w:ascii="Times New Roman" w:hAnsi="Times New Roman" w:cs="Times New Roman"/>
-          <w:sz w:val="32"/>
-          <w:szCs w:val="32"/>
-        </w:rPr>
-        <w:t>img</w:t>
-      </w:r>
-      <w:proofErr w:type="spellEnd"/>
-      <w:r>
-        <w:rPr>
-          <w:rFonts w:ascii="Times New Roman" w:hAnsi="Times New Roman" w:cs="Times New Roman"/>
-          <w:sz w:val="32"/>
-          <w:szCs w:val="32"/>
-        </w:rPr>
-        <w:t xml:space="preserve"> </w:t>
-      </w:r>
-      <w:proofErr w:type="spellStart"/>
-      <w:r>
-        <w:rPr>
-          <w:rFonts w:ascii="Times New Roman" w:hAnsi="Times New Roman" w:cs="Times New Roman"/>
-          <w:sz w:val="32"/>
-          <w:szCs w:val="32"/>
-        </w:rPr>
-        <w:t>src</w:t>
-      </w:r>
-      <w:proofErr w:type="spellEnd"/>
-      <w:r>
-        <w:rPr>
-          <w:rFonts w:ascii="Times New Roman" w:hAnsi="Times New Roman" w:cs="Times New Roman"/>
-          <w:sz w:val="32"/>
-          <w:szCs w:val="32"/>
-        </w:rPr>
-        <w:t xml:space="preserve">=1 </w:t>
-      </w:r>
-      <w:proofErr w:type="spellStart"/>
-      <w:r>
-        <w:rPr>
-          <w:rFonts w:ascii="Times New Roman" w:hAnsi="Times New Roman" w:cs="Times New Roman"/>
-          <w:sz w:val="32"/>
-          <w:szCs w:val="32"/>
-        </w:rPr>
-        <w:t>onerror</w:t>
-      </w:r>
-      <w:proofErr w:type="spellEnd"/>
-      <w:r>
-        <w:rPr>
-          <w:rFonts w:ascii="Times New Roman" w:hAnsi="Times New Roman" w:cs="Times New Roman"/>
-          <w:sz w:val="32"/>
-          <w:szCs w:val="32"/>
-        </w:rPr>
-        <w:t>=print()&gt;','*')"&gt;</w:t>
+        <w:t>('&lt;img src=1 onerror=print()&gt;','*')"&gt;</w:t>
       </w:r>
     </w:p>
     <w:p>
@@ -573,6 +388,87 @@
           <w:sz w:val="40"/>
           <w:szCs w:val="40"/>
         </w:rPr>
+        <w:drawing>
+          <wp:anchor distT="0" distB="0" distL="114300" distR="114300" simplePos="0" relativeHeight="251659264" behindDoc="0" locked="0" layoutInCell="1" allowOverlap="1" wp14:anchorId="00726D65" wp14:editId="3F3CBC58">
+            <wp:simplePos x="0" y="0"/>
+            <wp:positionH relativeFrom="margin">
+              <wp:align>center</wp:align>
+            </wp:positionH>
+            <wp:positionV relativeFrom="paragraph">
+              <wp:posOffset>355600</wp:posOffset>
+            </wp:positionV>
+            <wp:extent cx="6229350" cy="1306195"/>
+            <wp:effectExtent l="0" t="0" r="0" b="8255"/>
+            <wp:wrapTopAndBottom/>
+            <wp:docPr id="1297332575" name="Picture 1"/>
+            <wp:cNvGraphicFramePr>
+              <a:graphicFrameLocks xmlns:a="http://schemas.openxmlformats.org/drawingml/2006/main" noChangeAspect="1"/>
+            </wp:cNvGraphicFramePr>
+            <a:graphic xmlns:a="http://schemas.openxmlformats.org/drawingml/2006/main">
+              <a:graphicData uri="http://schemas.openxmlformats.org/drawingml/2006/picture">
+                <pic:pic xmlns:pic="http://schemas.openxmlformats.org/drawingml/2006/picture">
+                  <pic:nvPicPr>
+                    <pic:cNvPr id="1297332575" name=""/>
+                    <pic:cNvPicPr/>
+                  </pic:nvPicPr>
+                  <pic:blipFill>
+                    <a:blip r:embed="rId5"/>
+                    <a:stretch>
+                      <a:fillRect/>
+                    </a:stretch>
+                  </pic:blipFill>
+                  <pic:spPr>
+                    <a:xfrm>
+                      <a:off x="0" y="0"/>
+                      <a:ext cx="6229350" cy="1306195"/>
+                    </a:xfrm>
+                    <a:prstGeom prst="rect">
+                      <a:avLst/>
+                    </a:prstGeom>
+                  </pic:spPr>
+                </pic:pic>
+              </a:graphicData>
+            </a:graphic>
+            <wp14:sizeRelH relativeFrom="margin">
+              <wp14:pctWidth>0</wp14:pctWidth>
+            </wp14:sizeRelH>
+            <wp14:sizeRelV relativeFrom="margin">
+              <wp14:pctHeight>0</wp14:pctHeight>
+            </wp14:sizeRelV>
+          </wp:anchor>
+        </w:drawing>
+      </w:r>
+      <w:r>
+        <w:rPr>
+          <w:rFonts w:ascii="Times New Roman" w:hAnsi="Times New Roman" w:cs="Times New Roman"/>
+          <w:b/>
+          <w:bCs/>
+          <w:sz w:val="40"/>
+          <w:szCs w:val="40"/>
+        </w:rPr>
+        <w:t>PROOF OF CONCEPT</w:t>
+      </w:r>
+    </w:p>
+    <w:p>
+      <w:pPr>
+        <w:jc w:val="center"/>
+        <w:rPr>
+          <w:rFonts w:ascii="Times New Roman" w:hAnsi="Times New Roman" w:cs="Times New Roman"/>
+          <w:b/>
+          <w:bCs/>
+          <w:sz w:val="40"/>
+          <w:szCs w:val="40"/>
+        </w:rPr>
+      </w:pPr>
+      <w:r>
+        <w:rPr>
+          <w:rFonts w:ascii="Times New Roman" w:hAnsi="Times New Roman" w:cs="Times New Roman"/>
+          <w:b/>
+          <w:bCs/>
+          <w:sz w:val="40"/>
+          <w:szCs w:val="40"/>
+        </w:rPr>
+        <w:lastRenderedPageBreak/>
         <w:t>REMEDIATION</w:t>
       </w:r>
     </w:p>
@@ -629,10 +525,8 @@
           <w:sz w:val="32"/>
           <w:szCs w:val="32"/>
         </w:rPr>
-        <w:lastRenderedPageBreak/>
         <w:t xml:space="preserve">Use of </w:t>
       </w:r>
-      <w:proofErr w:type="spellStart"/>
       <w:proofErr w:type="gramStart"/>
       <w:r>
         <w:rPr>
@@ -644,7 +538,6 @@
         </w:rPr>
         <w:t>document.createElement</w:t>
       </w:r>
-      <w:proofErr w:type="spellEnd"/>
       <w:proofErr w:type="gramEnd"/>
       <w:r>
         <w:rPr>
@@ -662,43 +555,7 @@
           <w:sz w:val="32"/>
           <w:szCs w:val="32"/>
         </w:rPr>
-        <w:t xml:space="preserve"> Instead of directly inserting HTML content using </w:t>
-      </w:r>
-      <w:proofErr w:type="spellStart"/>
-      <w:r>
-        <w:rPr>
-          <w:rFonts w:ascii="Times New Roman" w:hAnsi="Times New Roman" w:cs="Times New Roman"/>
-          <w:sz w:val="32"/>
-          <w:szCs w:val="32"/>
-        </w:rPr>
-        <w:t>innerHTML</w:t>
-      </w:r>
-      <w:proofErr w:type="spellEnd"/>
-      <w:r>
-        <w:rPr>
-          <w:rFonts w:ascii="Times New Roman" w:hAnsi="Times New Roman" w:cs="Times New Roman"/>
-          <w:sz w:val="32"/>
-          <w:szCs w:val="32"/>
-        </w:rPr>
-        <w:t xml:space="preserve">, create DOM elements programmatically using methods like </w:t>
-      </w:r>
-      <w:proofErr w:type="spellStart"/>
-      <w:r>
-        <w:rPr>
-          <w:rFonts w:ascii="Times New Roman" w:hAnsi="Times New Roman" w:cs="Times New Roman"/>
-          <w:sz w:val="32"/>
-          <w:szCs w:val="32"/>
-        </w:rPr>
-        <w:t>document.createElement</w:t>
-      </w:r>
-      <w:proofErr w:type="spellEnd"/>
-      <w:r>
-        <w:rPr>
-          <w:rFonts w:ascii="Times New Roman" w:hAnsi="Times New Roman" w:cs="Times New Roman"/>
-          <w:sz w:val="32"/>
-          <w:szCs w:val="32"/>
-        </w:rPr>
-        <w:t>(). This way, you can safely set attributes and text without risk of injecting malicious scripts.</w:t>
+        <w:t xml:space="preserve"> Instead of directly inserting HTML content using innerHTML, create DOM elements programmatically using methods like document.createElement(). This way, you can safely set attributes and text without risk of injecting malicious scripts.</w:t>
       </w:r>
     </w:p>
     <w:p>
@@ -732,7 +589,6 @@
         </w:rPr>
         <w:t xml:space="preserve"> When using </w:t>
       </w:r>
-      <w:proofErr w:type="spellStart"/>
       <w:proofErr w:type="gramStart"/>
       <w:r>
         <w:rPr>
@@ -740,16 +596,7 @@
           <w:sz w:val="32"/>
           <w:szCs w:val="32"/>
         </w:rPr>
-        <w:t>postMessage</w:t>
-      </w:r>
-      <w:proofErr w:type="spellEnd"/>
-      <w:r>
-        <w:rPr>
-          <w:rFonts w:ascii="Times New Roman" w:hAnsi="Times New Roman" w:cs="Times New Roman"/>
-          <w:sz w:val="32"/>
-          <w:szCs w:val="32"/>
-        </w:rPr>
-        <w:t>(</w:t>
+        <w:t>postMessage(</w:t>
       </w:r>
       <w:proofErr w:type="gramEnd"/>
       <w:r>
@@ -790,61 +637,7 @@
           <w:sz w:val="32"/>
           <w:szCs w:val="32"/>
         </w:rPr>
-        <w:t xml:space="preserve"> Instead of directly manipulating the DOM using </w:t>
-      </w:r>
-      <w:proofErr w:type="spellStart"/>
-      <w:r>
-        <w:rPr>
-          <w:rFonts w:ascii="Times New Roman" w:hAnsi="Times New Roman" w:cs="Times New Roman"/>
-          <w:sz w:val="32"/>
-          <w:szCs w:val="32"/>
-        </w:rPr>
-        <w:t>innerHTML</w:t>
-      </w:r>
-      <w:proofErr w:type="spellEnd"/>
-      <w:r>
-        <w:rPr>
-          <w:rFonts w:ascii="Times New Roman" w:hAnsi="Times New Roman" w:cs="Times New Roman"/>
-          <w:sz w:val="32"/>
-          <w:szCs w:val="32"/>
-        </w:rPr>
-        <w:t xml:space="preserve">, consider using safer alternatives like </w:t>
-      </w:r>
-      <w:proofErr w:type="spellStart"/>
-      <w:r>
-        <w:rPr>
-          <w:rFonts w:ascii="Times New Roman" w:hAnsi="Times New Roman" w:cs="Times New Roman"/>
-          <w:sz w:val="32"/>
-          <w:szCs w:val="32"/>
-        </w:rPr>
-        <w:t>innerText</w:t>
-      </w:r>
-      <w:proofErr w:type="spellEnd"/>
-      <w:r>
-        <w:rPr>
-          <w:rFonts w:ascii="Times New Roman" w:hAnsi="Times New Roman" w:cs="Times New Roman"/>
-          <w:sz w:val="32"/>
-          <w:szCs w:val="32"/>
-        </w:rPr>
-        <w:t xml:space="preserve"> or </w:t>
-      </w:r>
-      <w:proofErr w:type="spellStart"/>
-      <w:r>
-        <w:rPr>
-          <w:rFonts w:ascii="Times New Roman" w:hAnsi="Times New Roman" w:cs="Times New Roman"/>
-          <w:sz w:val="32"/>
-          <w:szCs w:val="32"/>
-        </w:rPr>
-        <w:t>textContent</w:t>
-      </w:r>
-      <w:proofErr w:type="spellEnd"/>
-      <w:r>
-        <w:rPr>
-          <w:rFonts w:ascii="Times New Roman" w:hAnsi="Times New Roman" w:cs="Times New Roman"/>
-          <w:sz w:val="32"/>
-          <w:szCs w:val="32"/>
-        </w:rPr>
-        <w:t xml:space="preserve"> which don't parse their input as HTML.</w:t>
+        <w:t xml:space="preserve"> Instead of directly manipulating the DOM using innerHTML, consider using safer alternatives like innerText or textContent which don't parse their input as HTML.</w:t>
       </w:r>
     </w:p>
     <w:p>
